--- a/Documentation/Manuel utilisation.docx
+++ b/Documentation/Manuel utilisation.docx
@@ -182,7 +182,7 @@
                       <a16:creationId xmlns:a16="http://schemas.microsoft.com/office/drawing/2014/main" id="{405C8564-9AA1-3741-A518-06A1556F88BC}"/>
                     </a:ext>
                     <a:ext uri="{C183D7F6-B498-43B3-948B-1728B52AA6E4}">
-                      <adec:decorative xmlns:adec="http://schemas.microsoft.com/office/drawing/2017/decorative" xmlns:w16="http://schemas.microsoft.com/office/word/2018/wordml" xmlns:w16cid="http://schemas.microsoft.com/office/word/2016/wordml/cid" xmlns:w16cex="http://schemas.microsoft.com/office/word/2018/wordml/cex" xmlns:w="http://schemas.openxmlformats.org/wordprocessingml/2006/main" xmlns:w10="urn:schemas-microsoft-com:office:word" xmlns:v="urn:schemas-microsoft-com:vml" xmlns:o="urn:schemas-microsoft-com:office:office" xmlns:am3d="http://schemas.microsoft.com/office/drawing/2017/model3d" xmlns:aink="http://schemas.microsoft.com/office/drawing/2016/ink" xmlns:cx8="http://schemas.microsoft.com/office/drawing/2016/5/14/chartex" xmlns:cx7="http://schemas.microsoft.com/office/drawing/2016/5/13/chartex" xmlns:cx6="http://schemas.microsoft.com/office/drawing/2016/5/12/chartex" xmlns:cx5="http://schemas.microsoft.com/office/drawing/2016/5/11/chartex" xmlns:cx4="http://schemas.microsoft.com/office/drawing/2016/5/10/chartex" xmlns:cx3="http://schemas.microsoft.com/office/drawing/2016/5/9/chartex" xmlns:cx2="http://schemas.microsoft.com/office/drawing/2015/10/21/chartex" xmlns="" val="1"/>
+                      <adec:decorative xmlns="" xmlns:cx2="http://schemas.microsoft.com/office/drawing/2015/10/21/chartex" xmlns:cx3="http://schemas.microsoft.com/office/drawing/2016/5/9/chartex" xmlns:cx4="http://schemas.microsoft.com/office/drawing/2016/5/10/chartex" xmlns:cx5="http://schemas.microsoft.com/office/drawing/2016/5/11/chartex" xmlns:cx6="http://schemas.microsoft.com/office/drawing/2016/5/12/chartex" xmlns:cx7="http://schemas.microsoft.com/office/drawing/2016/5/13/chartex" xmlns:cx8="http://schemas.microsoft.com/office/drawing/2016/5/14/chartex" xmlns:aink="http://schemas.microsoft.com/office/drawing/2016/ink" xmlns:am3d="http://schemas.microsoft.com/office/drawing/2017/model3d" xmlns:o="urn:schemas-microsoft-com:office:office" xmlns:v="urn:schemas-microsoft-com:vml" xmlns:w10="urn:schemas-microsoft-com:office:word" xmlns:w="http://schemas.openxmlformats.org/wordprocessingml/2006/main" xmlns:w16cex="http://schemas.microsoft.com/office/word/2018/wordml/cex" xmlns:w16cid="http://schemas.microsoft.com/office/word/2016/wordml/cid" xmlns:w16="http://schemas.microsoft.com/office/word/2018/wordml" xmlns:adec="http://schemas.microsoft.com/office/drawing/2017/decorative" val="1"/>
                     </a:ext>
                   </a:extLst>
                 </wp:docPr>
@@ -677,8 +677,10 @@
         </w:drawing>
       </w:r>
       <w:r>
-        <w:t>Voici ci-dessous une image de la page d’accueil d’accueil</w:t>
-      </w:r>
+        <w:t>Voici ci-dessous une image de la page d’accueil</w:t>
+      </w:r>
+      <w:bookmarkStart w:id="0" w:name="_GoBack"/>
+      <w:bookmarkEnd w:id="0"/>
       <w:r>
         <w:t>.</w:t>
       </w:r>
@@ -686,10 +688,7 @@
     <w:p/>
     <w:p>
       <w:r>
-        <w:t>Comme nous pouvons le remarquer, nous avons un premier aperçu avec les consommables ayant une quantité faible. Puis juste en dessous nous retrouvons les consommables avec une quantité jugée comme « moyenne » ou « bonne ». Ces critères sont pour l’instant ancrés dans le code, ils ne dépendent pas du consommable en lui-même et ne peuvent être modifié. Toutefois c’est une piste d’amélioration pour le projet ce qui rajouterai un réel plus à la plateforme web.</w:t>
-      </w:r>
-      <w:r>
-        <w:t xml:space="preserve"> Nous avons aussi un premier aperçu de la barre de navigation disponible sur la gauche de l’écran. Nous en reparlerons plus tard dans le documents</w:t>
+        <w:t>Comme nous pouvons le remarquer, nous avons un premier aperçu avec les consommables ayant une quantité faible. Puis juste en dessous nous retrouvons les consommables avec une quantité jugée comme « moyenne » ou « bonne ». Ces critères sont pour l’instant ancrés dans le code, ils ne dépendent pas du consommable en lui-même et ne peuvent être modifié. Toutefois c’est une piste d’amélioration pour le projet ce qui rajouterai un réel plus à la plateforme web. Nous avons aussi un premier aperçu de la barre de navigation disponible sur la gauche de l’écran. Nous en reparlerons plus tard dans le documents</w:t>
       </w:r>
       <w:r>
         <w:t>.</w:t>
@@ -1556,10 +1555,7 @@
         <w:t xml:space="preserve"> </w:t>
       </w:r>
     </w:p>
-    <w:p>
-      <w:bookmarkStart w:id="0" w:name="_GoBack"/>
-      <w:bookmarkEnd w:id="0"/>
-    </w:p>
+    <w:p/>
     <w:p>
       <w:r>
         <w:t>Pour finir, le bouton « Ajouter un nouvel utilisateur » lui ouvre une fenêtre modal permettant de rentrer les champs nécessaires à la création d’un nouvel utilisateur. A nouveau rien de très spécial à dire pour ce formulaire, tous les champs sont obligatoires et doivent être rempli afin de pou</w:t>
@@ -2801,7 +2797,7 @@
 </file>
 
 <file path=customXml/itemProps1.xml><?xml version="1.0" encoding="utf-8"?>
-<ds:datastoreItem xmlns:ds="http://schemas.openxmlformats.org/officeDocument/2006/customXml" ds:itemID="{034C49FA-2D63-4637-A213-70B31E6F679A}">
+<ds:datastoreItem xmlns:ds="http://schemas.openxmlformats.org/officeDocument/2006/customXml" ds:itemID="{DD723C35-8843-4E5B-A386-4E9877212E4E}">
   <ds:schemaRefs>
     <ds:schemaRef ds:uri="http://schemas.openxmlformats.org/officeDocument/2006/bibliography"/>
   </ds:schemaRefs>
